--- a/Trains.docx
+++ b/Trains.docx
@@ -91,13 +91,7 @@
       <w:proofErr w:type="gramEnd"/>
       <w:r>
         <w:br/>
-        <w:t xml:space="preserve">When a train is moving with a speed of 66 km/hr .If the length of train is 55 meters.  How much time it takes to cross a 100 meters </w:t>
-      </w:r>
-      <w:r>
-        <w:t xml:space="preserve">platform? </w:t>
-      </w:r>
-      <w:r>
-        <w:t>93/11 sec</w:t>
+        <w:t>When a train is moving with a speed of 66 km/hr .If the length of train is 55 meters.  How much time it takes to cross a 100 meters platform? 93/11 sec</w:t>
       </w:r>
     </w:p>
     <w:p>
@@ -162,15 +156,7 @@
           <w:bCs/>
           <w:color w:val="FF0000"/>
         </w:rPr>
-        <w:t>Single train + man in s</w:t>
-      </w:r>
-      <w:r>
-        <w:rPr>
-          <w:b/>
-          <w:bCs/>
-          <w:color w:val="FF0000"/>
-        </w:rPr>
-        <w:t>ame direction problems questions.</w:t>
+        <w:t>Single train + man in same direction problems questions.</w:t>
       </w:r>
     </w:p>
     <w:p>
@@ -188,13 +174,7 @@
       </w:r>
       <w:proofErr w:type="gramEnd"/>
       <w:r>
-        <w:t xml:space="preserve"> man is in same direction instead of opposite direction. </w:t>
-      </w:r>
-      <w:r>
-        <w:t>?</w:t>
-      </w:r>
-      <w:r>
-        <w:t>22/3 sec</w:t>
+        <w:t xml:space="preserve"> man is in same direction instead of opposite direction. ?22/3 sec</w:t>
       </w:r>
     </w:p>
     <w:p>
@@ -242,13 +222,7 @@
       </w:r>
       <w:proofErr w:type="spellEnd"/>
       <w:r>
-        <w:t xml:space="preserve">. In what time that two trains are crossed each other. </w:t>
-      </w:r>
-      <w:r>
-        <w:t>?</w:t>
-      </w:r>
-      <w:r>
-        <w:t>12 sec</w:t>
+        <w:t>. In what time that two trains are crossed each other. ?12 sec</w:t>
       </w:r>
     </w:p>
     <w:p>
@@ -273,10 +247,7 @@
       </w:r>
       <w:proofErr w:type="gramStart"/>
       <w:r>
-        <w:t>?</w:t>
-      </w:r>
-      <w:r>
-        <w:t>.</w:t>
+        <w:t>?.</w:t>
       </w:r>
       <w:proofErr w:type="gramEnd"/>
       <w:r>
@@ -292,10 +263,7 @@
         </w:numPr>
       </w:pPr>
       <w:r>
-        <w:t>A train running at the speed of 60 km/hr crosses a pole in 9 seconds. What is the length of the train?</w:t>
-      </w:r>
-      <w:r>
-        <w:t xml:space="preserve"> 150 m</w:t>
+        <w:t>A train running at the speed of 60 km/hr crosses a pole in 9 seconds. What is the length of the train? 150 m</w:t>
       </w:r>
     </w:p>
     <w:p>
@@ -626,15 +594,7 @@
           <w:bCs/>
           <w:color w:val="FF0000"/>
         </w:rPr>
-        <w:t xml:space="preserve"> the average weight of whole flat.</w:t>
-      </w:r>
-      <w:r>
-        <w:rPr>
-          <w:b/>
-          <w:bCs/>
-          <w:color w:val="FF0000"/>
-        </w:rPr>
-        <w:t>? 22.60</w:t>
+        <w:t xml:space="preserve"> the average weight of whole flat.? 22.60</w:t>
       </w:r>
     </w:p>
     <w:p>
@@ -651,15 +611,7 @@
           <w:bCs/>
           <w:color w:val="FF0000"/>
         </w:rPr>
-        <w:t>If the average of 3, 8, 7, x is 5 and the average of 16, 2, 7, x, y is 20. Find out the value of y?</w:t>
-      </w:r>
-      <w:r>
-        <w:rPr>
-          <w:b/>
-          <w:bCs/>
-          <w:color w:val="FF0000"/>
-        </w:rPr>
-        <w:t xml:space="preserve"> 73</w:t>
+        <w:t>If the average of 3, 8, 7, x is 5 and the average of 16, 2, 7, x, y is 20. Find out the value of y? 73</w:t>
       </w:r>
     </w:p>
     <w:p>
@@ -712,15 +664,7 @@
           <w:bCs/>
           <w:color w:val="FF0000"/>
         </w:rPr>
-        <w:t xml:space="preserve"> 17. Then find the middle (13th) number?</w:t>
-      </w:r>
-      <w:r>
-        <w:rPr>
-          <w:b/>
-          <w:bCs/>
-          <w:color w:val="FF0000"/>
-        </w:rPr>
-        <w:t>78</w:t>
+        <w:t xml:space="preserve"> 17. Then find the middle (13th) number?78</w:t>
       </w:r>
     </w:p>
     <w:p>
@@ -898,15 +842,7 @@
           <w:bCs/>
           <w:color w:val="FF0000"/>
         </w:rPr>
-        <w:t xml:space="preserve"> is?</w:t>
-      </w:r>
-      <w:r>
-        <w:rPr>
-          <w:b/>
-          <w:bCs/>
-          <w:color w:val="FF0000"/>
-        </w:rPr>
-        <w:t xml:space="preserve"> 42</w:t>
+        <w:t xml:space="preserve"> is? 42</w:t>
       </w:r>
     </w:p>
     <w:p>
@@ -933,10 +869,7 @@
         </w:numPr>
       </w:pPr>
       <w:r>
-        <w:t>The average of 20 numbers is zero. Of them, at the most, how many may be greater than zero?</w:t>
-      </w:r>
-      <w:r>
-        <w:t xml:space="preserve"> 19</w:t>
+        <w:t>The average of 20 numbers is zero. Of them, at the most, how many may be greater than zero? 19</w:t>
       </w:r>
     </w:p>
     <w:p>
@@ -948,10 +881,7 @@
         </w:numPr>
       </w:pPr>
       <w:r>
-        <w:t>The average age of husband, wife and their child 3 years ago was 27 years and that of wife and the child 5 years ago was 20 years. The present age of the husband is:</w:t>
-      </w:r>
-      <w:r>
-        <w:t xml:space="preserve"> 40</w:t>
+        <w:t>The average age of husband, wife and their child 3 years ago was 27 years and that of wife and the child 5 years ago was 20 years. The present age of the husband is: 40</w:t>
       </w:r>
     </w:p>
     <w:p>
@@ -987,10 +917,7 @@
       </w:r>
       <w:proofErr w:type="spellEnd"/>
       <w:r>
-        <w:t>. 4000 each year?</w:t>
-      </w:r>
-      <w:r>
-        <w:t xml:space="preserve"> 7.98</w:t>
+        <w:t>. 4000 each year? 7.98</w:t>
       </w:r>
     </w:p>
     <w:p>
@@ -1002,10 +929,7 @@
         </w:numPr>
       </w:pPr>
       <w:r>
-        <w:t>A library has an average of 510 visitors on Sundays and 240 on other days. The average number of visitors per day in a month of 30 days beginning with a Sunday is:</w:t>
-      </w:r>
-      <w:r>
-        <w:t xml:space="preserve"> 285</w:t>
+        <w:t>A library has an average of 510 visitors on Sundays and 240 on other days. The average number of visitors per day in a month of 30 days beginning with a Sunday is: 285</w:t>
       </w:r>
     </w:p>
     <w:p>
@@ -1041,10 +965,7 @@
       </w:r>
       <w:proofErr w:type="spellEnd"/>
       <w:r>
-        <w:t>. 5200. The monthly income of P is:</w:t>
-      </w:r>
-      <w:r>
-        <w:t xml:space="preserve"> 4000</w:t>
+        <w:t>. 5200. The monthly income of P is: 4000</w:t>
       </w:r>
     </w:p>
     <w:p>
@@ -1094,13 +1015,7 @@
         <w:rPr>
           <w:color w:val="FF0000"/>
         </w:rPr>
-        <w:t xml:space="preserve"> many days together takes to finish the work?</w:t>
-      </w:r>
-      <w:r>
-        <w:rPr>
-          <w:color w:val="FF0000"/>
-        </w:rPr>
-        <w:t xml:space="preserve"> 6/5</w:t>
+        <w:t xml:space="preserve"> many days together takes to finish the work? 6/5</w:t>
       </w:r>
     </w:p>
     <w:p>
@@ -1173,13 +1088,7 @@
         <w:rPr>
           <w:color w:val="FF0000"/>
         </w:rPr>
-        <w:t>. In how many days C alone can do the work?</w:t>
-      </w:r>
-      <w:r>
-        <w:rPr>
-          <w:color w:val="FF0000"/>
-        </w:rPr>
-        <w:t xml:space="preserve"> 60</w:t>
+        <w:t>. In how many days C alone can do the work? 60</w:t>
       </w:r>
     </w:p>
     <w:p>
@@ -1197,13 +1106,7 @@
         <w:rPr>
           <w:color w:val="FF0000"/>
         </w:rPr>
-        <w:t>A and B together can complete a work in 12 hours. B and C together can complete a same work in 15 hours. C and A together can complete a same work in 20 hours. In how many hours A &amp; B &amp; C together complete the work?</w:t>
-      </w:r>
-      <w:r>
-        <w:rPr>
-          <w:color w:val="FF0000"/>
-        </w:rPr>
-        <w:t>10</w:t>
+        <w:t>A and B together can complete a work in 12 hours. B and C together can complete a same work in 15 hours. C and A together can complete a same work in 20 hours. In how many hours A &amp; B &amp; C together complete the work?10</w:t>
       </w:r>
     </w:p>
     <w:p>
@@ -1221,13 +1124,7 @@
         <w:rPr>
           <w:color w:val="FF0000"/>
         </w:rPr>
-        <w:t>A and B together can complete a work in 12 hours. B and C together can complete a same work in 15 hours. C and A together can complete a same work in 20 hours. In How many hours B alone complete the task?</w:t>
-      </w:r>
-      <w:r>
-        <w:rPr>
-          <w:color w:val="FF0000"/>
-        </w:rPr>
-        <w:t xml:space="preserve"> 20</w:t>
+        <w:t>A and B together can complete a work in 12 hours. B and C together can complete a same work in 15 hours. C and A together can complete a same work in 20 hours. In How many hours B alone complete the task? 20</w:t>
       </w:r>
     </w:p>
     <w:p>
@@ -1245,13 +1142,7 @@
         <w:rPr>
           <w:color w:val="FF0000"/>
         </w:rPr>
-        <w:t>P can do a work in 12 hours and Q can do the same work in 18 hours. P started the work and Q joined the work after 6 hours. How much time in all they take to complete the work?</w:t>
-      </w:r>
-      <w:r>
-        <w:rPr>
-          <w:color w:val="FF0000"/>
-        </w:rPr>
-        <w:t xml:space="preserve"> 9hrs 36 mins</w:t>
+        <w:t>P can do a work in 12 hours and Q can do the same work in 18 hours. P started the work and Q joined the work after 6 hours. How much time in all they take to complete the work? 9hrs 36 mins</w:t>
       </w:r>
     </w:p>
     <w:p>
@@ -1267,13 +1158,7 @@
           <w:color w:val="FF0000"/>
         </w:rPr>
         <w:lastRenderedPageBreak/>
-        <w:t>Suresh can do work in 24 days and Naresh can do the same work in 40 days. Suresh started the work and Naresh replaced him after 12 days. In how many days from the beginning 75% of the work will be completed?</w:t>
-      </w:r>
-      <w:r>
-        <w:rPr>
-          <w:color w:val="FF0000"/>
-        </w:rPr>
-        <w:t xml:space="preserve"> 22 days</w:t>
+        <w:t>Suresh can do work in 24 days and Naresh can do the same work in 40 days. Suresh started the work and Naresh replaced him after 12 days. In how many days from the beginning 75% of the work will be completed? 22 days</w:t>
       </w:r>
     </w:p>
     <w:p>
@@ -1334,7 +1219,15 @@
           <w:bCs/>
           <w:color w:val="FF0000"/>
         </w:rPr>
-        <w:t xml:space="preserve"> years back. What is the present age of </w:t>
+        <w:t xml:space="preserve"> years back. What</w:t>
+      </w:r>
+      <w:r>
+        <w:rPr>
+          <w:b/>
+          <w:bCs/>
+          <w:color w:val="FF0000"/>
+        </w:rPr>
+        <w:t xml:space="preserve"> is the present age of </w:t>
       </w:r>
       <w:proofErr w:type="spellStart"/>
       <w:r>
@@ -1352,7 +1245,7 @@
           <w:bCs/>
           <w:color w:val="FF0000"/>
         </w:rPr>
-        <w:t>? 3</w:t>
+        <w:t>? 8</w:t>
       </w:r>
     </w:p>
     <w:p>
@@ -1369,7 +1262,15 @@
           <w:bCs/>
           <w:color w:val="FF0000"/>
         </w:rPr>
-        <w:t xml:space="preserve">The ratio of </w:t>
+        <w:t>The r</w:t>
+      </w:r>
+      <w:r>
+        <w:rPr>
+          <w:b/>
+          <w:bCs/>
+          <w:color w:val="FF0000"/>
+        </w:rPr>
+        <w:t xml:space="preserve">atio of </w:t>
       </w:r>
       <w:proofErr w:type="spellStart"/>
       <w:r>
@@ -1405,7 +1306,15 @@
           <w:bCs/>
           <w:color w:val="FF0000"/>
         </w:rPr>
-        <w:t xml:space="preserve"> is 3:5 after </w:t>
+        <w:t xml:space="preserve"> is 2</w:t>
+      </w:r>
+      <w:r>
+        <w:rPr>
+          <w:b/>
+          <w:bCs/>
+          <w:color w:val="FF0000"/>
+        </w:rPr>
+        <w:t xml:space="preserve">:5 after </w:t>
       </w:r>
       <w:r>
         <w:rPr>
@@ -1441,7 +1350,15 @@
           <w:bCs/>
           <w:color w:val="FF0000"/>
         </w:rPr>
-        <w:t xml:space="preserve"> their ages in the ratio of 1:2. Find the difference in their present ages?8</w:t>
+        <w:t xml:space="preserve"> their ages in the ratio of 1:2. Find the difference in their present ages?</w:t>
+      </w:r>
+      <w:r>
+        <w:rPr>
+          <w:b/>
+          <w:bCs/>
+          <w:color w:val="FF0000"/>
+        </w:rPr>
+        <w:t>24</w:t>
       </w:r>
     </w:p>
     <w:p>
@@ -1610,13 +1527,137 @@
         </w:rPr>
         <w:t>14</w:t>
       </w:r>
-    </w:p>
-    <w:p>
-      <w:pPr>
-        <w:pStyle w:val="NormalWeb"/>
-      </w:pPr>
+      <w:r>
+        <w:t>.</w:t>
+      </w:r>
+    </w:p>
+    <w:p>
+      <w:pPr>
+        <w:pStyle w:val="NormalWeb"/>
+        <w:numPr>
+          <w:ilvl w:val="0"/>
+          <w:numId w:val="2"/>
+        </w:numPr>
+      </w:pPr>
+      <w:r>
+        <w:t>A man is 24 years older than his son. In two years, his age will be twice the age of his son. The present age of his son is:</w:t>
+      </w:r>
+      <w:r>
+        <w:t xml:space="preserve"> 22</w:t>
+      </w:r>
+    </w:p>
+    <w:p>
+      <w:pPr>
+        <w:pStyle w:val="NormalWeb"/>
+        <w:numPr>
+          <w:ilvl w:val="0"/>
+          <w:numId w:val="2"/>
+        </w:numPr>
+      </w:pPr>
+      <w:r>
+        <w:t xml:space="preserve">Six years ago, the ratio of the ages of </w:t>
+      </w:r>
+      <w:proofErr w:type="spellStart"/>
+      <w:r>
+        <w:t>Kunal</w:t>
+      </w:r>
+      <w:proofErr w:type="spellEnd"/>
+      <w:r>
+        <w:t xml:space="preserve"> and </w:t>
+      </w:r>
+      <w:proofErr w:type="spellStart"/>
+      <w:r>
+        <w:t>Sagar</w:t>
+      </w:r>
+      <w:proofErr w:type="spellEnd"/>
+      <w:r>
+        <w:t xml:space="preserve"> was </w:t>
+      </w:r>
+      <w:proofErr w:type="gramStart"/>
+      <w:r>
+        <w:t>6 :</w:t>
+      </w:r>
+      <w:proofErr w:type="gramEnd"/>
+      <w:r>
+        <w:t xml:space="preserve"> 5. Four years hence, the ratio of their ages will be </w:t>
+      </w:r>
+      <w:proofErr w:type="gramStart"/>
+      <w:r>
+        <w:t>11 :</w:t>
+      </w:r>
+      <w:proofErr w:type="gramEnd"/>
+      <w:r>
+        <w:t xml:space="preserve"> 10. What is </w:t>
+      </w:r>
+      <w:proofErr w:type="spellStart"/>
+      <w:r>
+        <w:t>Sagar's</w:t>
+      </w:r>
+      <w:proofErr w:type="spellEnd"/>
+      <w:r>
+        <w:t xml:space="preserve"> age at present?</w:t>
+      </w:r>
+      <w:r>
+        <w:t xml:space="preserve"> 16</w:t>
+      </w:r>
+    </w:p>
+    <w:p>
+      <w:pPr>
+        <w:pStyle w:val="NormalWeb"/>
+        <w:numPr>
+          <w:ilvl w:val="0"/>
+          <w:numId w:val="2"/>
+        </w:numPr>
+      </w:pPr>
+      <w:r>
+        <w:t>Ayesha's father was 38 years of age when she was born while her mother was 36 years old when her brother four years younger to her was born. What is the difference between the ages of her parents?</w:t>
+      </w:r>
+      <w:r>
+        <w:t>6</w:t>
+      </w:r>
+    </w:p>
+    <w:p>
+      <w:pPr>
+        <w:pStyle w:val="NormalWeb"/>
+        <w:numPr>
+          <w:ilvl w:val="0"/>
+          <w:numId w:val="2"/>
+        </w:numPr>
+      </w:pPr>
+      <w:r>
+        <w:t>A person's present ag</w:t>
+      </w:r>
       <w:bookmarkStart w:id="0" w:name="_GoBack"/>
       <w:bookmarkEnd w:id="0"/>
+      <w:r>
+        <w:t>e is two-fifth of the age of his mother. After 8 years, he will be one-half of the age of his mother. How old is the mother at present?</w:t>
+      </w:r>
+      <w:r>
+        <w:t>40</w:t>
+      </w:r>
+    </w:p>
+    <w:p>
+      <w:pPr>
+        <w:pStyle w:val="NormalWeb"/>
+        <w:numPr>
+          <w:ilvl w:val="0"/>
+          <w:numId w:val="2"/>
+        </w:numPr>
+      </w:pPr>
+      <w:r>
+        <w:t>T</w:t>
+      </w:r>
+      <w:r>
+        <w:t>he age of father 10 years ago was thrice the age of his son. Ten years hence, father's age will be twice that of his son. The ratio of their present ages is:</w:t>
+      </w:r>
+      <w:r>
+        <w:t xml:space="preserve"> 7:3</w:t>
+      </w:r>
+    </w:p>
+    <w:p>
+      <w:pPr>
+        <w:pStyle w:val="NormalWeb"/>
+      </w:pPr>
     </w:p>
     <w:sectPr>
       <w:pgSz w:w="11906" w:h="16838"/>
